--- a/item/会议纪要/会  议  纪  要SE2022-4.docx
+++ b/item/会议纪要/会  议  纪  要SE2022-4.docx
@@ -15,16 +15,7 @@
           <w:rFonts w:ascii="Times New Roman" w:hAnsi="Times New Roman" w:eastAsia="方正大标宋简体" w:cs="Times New Roman"/>
           <w:sz w:val="48"/>
         </w:rPr>
-        <w:t xml:space="preserve">会  议  纪  </w:t>
-      </w:r>
-      <w:bookmarkStart w:id="0" w:name="_GoBack"/>
-      <w:bookmarkEnd w:id="0"/>
-      <w:r>
-        <w:rPr>
-          <w:rFonts w:ascii="Times New Roman" w:hAnsi="Times New Roman" w:eastAsia="方正大标宋简体" w:cs="Times New Roman"/>
-          <w:sz w:val="48"/>
-        </w:rPr>
-        <w:t>要</w:t>
+        <w:t>会  议  纪  要</w:t>
       </w:r>
     </w:p>
     <w:p>
@@ -49,8 +40,10 @@
           <w:sz w:val="28"/>
           <w:lang w:val="en-US" w:eastAsia="zh-CN"/>
         </w:rPr>
-        <w:t>SE2022-03</w:t>
+        <w:t>SE2022-04</w:t>
       </w:r>
+      <w:bookmarkStart w:id="0" w:name="_GoBack"/>
+      <w:bookmarkEnd w:id="0"/>
     </w:p>
     <w:tbl>
       <w:tblPr>
